--- a/game_reviews/translations/big-scary-fortune (Version 1).docx
+++ b/game_reviews/translations/big-scary-fortune (Version 1).docx
@@ -8,18 +8,6 @@
       </w:pPr>
       <w:r>
         <w:t>Play Big Scary Fortune for Free: Review and Game Features</w:t>
-      </w:r>
-    </w:p>
-    <w:p>
-      <w:r/>
-      <w:r>
-        <w:rPr>
-          <w:b/>
-        </w:rPr>
-        <w:t>Meta description</w:t>
-      </w:r>
-      <w:r>
-        <w:t>: Read our review of Big Scary Fortune, a Halloween-themed slot game. Play for free and enjoy amazing bonus features and mobile compatibility.</w:t>
       </w:r>
     </w:p>
     <w:p>
@@ -381,9 +369,18 @@
       <w:r/>
       <w:r>
         <w:rPr>
+          <w:b/>
+        </w:rPr>
+        <w:t>Play Big Scary Fortune for Free: Review and Game Features</w:t>
+      </w:r>
+    </w:p>
+    <w:p>
+      <w:r/>
+      <w:r>
+        <w:rPr>
           <w:i/>
         </w:rPr>
-        <w:t>Prompt: Create a feature image for Big Scary Fortune that features a happy Maya warrior with glasses in cartoon style. The image should be eye-catching and show the warrior interacting with the spooky elements of the game, such as ghosts and pumpkins. The background should be dark and eerie to match the theme of the game. Make sure that the Maya warrior looks excited and ready to win big while playing Big Scary Fortune.</w:t>
+        <w:t>Read our review of Big Scary Fortune, a Halloween-themed slot game. Play for free and enjoy amazing bonus features and mobile compatibility.</w:t>
       </w:r>
     </w:p>
     <w:sectPr>

--- a/game_reviews/translations/big-scary-fortune (Version 1).docx
+++ b/game_reviews/translations/big-scary-fortune (Version 1).docx
@@ -8,6 +8,18 @@
       </w:pPr>
       <w:r>
         <w:t>Play Big Scary Fortune for Free: Review and Game Features</w:t>
+      </w:r>
+    </w:p>
+    <w:p>
+      <w:r/>
+      <w:r>
+        <w:rPr>
+          <w:b/>
+        </w:rPr>
+        <w:t>Meta description</w:t>
+      </w:r>
+      <w:r>
+        <w:t>: Read our review of Big Scary Fortune, a Halloween-themed slot game. Play for free and enjoy amazing bonus features and mobile compatibility.</w:t>
       </w:r>
     </w:p>
     <w:p>
@@ -369,18 +381,9 @@
       <w:r/>
       <w:r>
         <w:rPr>
-          <w:b/>
-        </w:rPr>
-        <w:t>Play Big Scary Fortune for Free: Review and Game Features</w:t>
-      </w:r>
-    </w:p>
-    <w:p>
-      <w:r/>
-      <w:r>
-        <w:rPr>
           <w:i/>
         </w:rPr>
-        <w:t>Read our review of Big Scary Fortune, a Halloween-themed slot game. Play for free and enjoy amazing bonus features and mobile compatibility.</w:t>
+        <w:t>Prompt: Create a feature image for Big Scary Fortune that features a happy Maya warrior with glasses in cartoon style. The image should be eye-catching and show the warrior interacting with the spooky elements of the game, such as ghosts and pumpkins. The background should be dark and eerie to match the theme of the game. Make sure that the Maya warrior looks excited and ready to win big while playing Big Scary Fortune.</w:t>
       </w:r>
     </w:p>
     <w:sectPr>
